--- a/TP2. E7 Diseño de Wireframes o prototipos v1 RAURAU MUNARES.docx
+++ b/TP2. E7 Diseño de Wireframes o prototipos v1 RAURAU MUNARES.docx
@@ -1,13 +1,11 @@
 
 <file path=word/document.xml><?xml version="1.0" encoding="utf-8"?>
-<w:document xmlns:wpc="http://schemas.microsoft.com/office/word/2010/wordprocessingCanvas" xmlns:cx="http://schemas.microsoft.com/office/drawing/2014/chartex" xmlns:cx1="http://schemas.microsoft.com/office/drawing/2015/9/8/chartex" xmlns:cx2="http://schemas.microsoft.com/office/drawing/2015/10/21/chartex" xmlns:cx3="http://schemas.microsoft.com/office/drawing/2016/5/9/chartex" xmlns:cx4="http://schemas.microsoft.com/office/drawing/2016/5/10/chartex" xmlns:cx5="http://schemas.microsoft.com/office/drawing/2016/5/11/chartex" xmlns:cx6="http://schemas.microsoft.com/office/drawing/2016/5/12/chartex" xmlns:cx7="http://schemas.microsoft.com/office/drawing/2016/5/13/chartex" xmlns:cx8="http://schemas.microsoft.com/office/drawing/2016/5/14/chartex" xmlns:mc="http://schemas.openxmlformats.org/markup-compatibility/2006" xmlns:aink="http://schemas.microsoft.com/office/drawing/2016/ink" xmlns:am3d="http://schemas.microsoft.com/office/drawing/2017/model3d" xmlns:o="urn:schemas-microsoft-com:office:office" xmlns:r="http://schemas.openxmlformats.org/officeDocument/2006/relationships" xmlns:m="http://schemas.openxmlformats.org/officeDocument/2006/math" xmlns:v="urn:schemas-microsoft-com:vml" xmlns:wp14="http://schemas.microsoft.com/office/word/2010/wordprocessingDrawing" xmlns:wp="http://schemas.openxmlformats.org/drawingml/2006/wordprocessingDrawing" xmlns:w10="urn:schemas-microsoft-com:office:word" xmlns:w="http://schemas.openxmlformats.org/wordprocessingml/2006/main" xmlns:w14="http://schemas.microsoft.com/office/word/2010/wordml" xmlns:w15="http://schemas.microsoft.com/office/word/2012/wordml" xmlns:w16cid="http://schemas.microsoft.com/office/word/2016/wordml/cid" xmlns:w16se="http://schemas.microsoft.com/office/word/2015/wordml/symex" xmlns:wpg="http://schemas.microsoft.com/office/word/2010/wordprocessingGroup" xmlns:wpi="http://schemas.microsoft.com/office/word/2010/wordprocessingInk" xmlns:wne="http://schemas.microsoft.com/office/word/2006/wordml" xmlns:wps="http://schemas.microsoft.com/office/word/2010/wordprocessingShape" mc:Ignorable="w14 w15 w16se w16cid wp14">
+<w:document xmlns:wpc="http://schemas.microsoft.com/office/word/2010/wordprocessingCanvas" xmlns:cx="http://schemas.microsoft.com/office/drawing/2014/chartex" xmlns:cx1="http://schemas.microsoft.com/office/drawing/2015/9/8/chartex" xmlns:cx2="http://schemas.microsoft.com/office/drawing/2015/10/21/chartex" xmlns:cx3="http://schemas.microsoft.com/office/drawing/2016/5/9/chartex" xmlns:cx4="http://schemas.microsoft.com/office/drawing/2016/5/10/chartex" xmlns:cx5="http://schemas.microsoft.com/office/drawing/2016/5/11/chartex" xmlns:cx6="http://schemas.microsoft.com/office/drawing/2016/5/12/chartex" xmlns:cx7="http://schemas.microsoft.com/office/drawing/2016/5/13/chartex" xmlns:cx8="http://schemas.microsoft.com/office/drawing/2016/5/14/chartex" xmlns:mc="http://schemas.openxmlformats.org/markup-compatibility/2006" xmlns:aink="http://schemas.microsoft.com/office/drawing/2016/ink" xmlns:am3d="http://schemas.microsoft.com/office/drawing/2017/model3d" xmlns:o="urn:schemas-microsoft-com:office:office" xmlns:oel="http://schemas.microsoft.com/office/2019/extlst" xmlns:r="http://schemas.openxmlformats.org/officeDocument/2006/relationships" xmlns:m="http://schemas.openxmlformats.org/officeDocument/2006/math" xmlns:v="urn:schemas-microsoft-com:vml" xmlns:wp14="http://schemas.microsoft.com/office/word/2010/wordprocessingDrawing" xmlns:wp="http://schemas.openxmlformats.org/drawingml/2006/wordprocessingDrawing" xmlns:w10="urn:schemas-microsoft-com:office:word" xmlns:w="http://schemas.openxmlformats.org/wordprocessingml/2006/main" xmlns:w14="http://schemas.microsoft.com/office/word/2010/wordml" xmlns:w15="http://schemas.microsoft.com/office/word/2012/wordml" xmlns:w16cex="http://schemas.microsoft.com/office/word/2018/wordml/cex" xmlns:w16cid="http://schemas.microsoft.com/office/word/2016/wordml/cid" xmlns:w16="http://schemas.microsoft.com/office/word/2018/wordml" xmlns:w16du="http://schemas.microsoft.com/office/word/2023/wordml/word16du" xmlns:w16sdtdh="http://schemas.microsoft.com/office/word/2020/wordml/sdtdatahash" xmlns:w16sdtfl="http://schemas.microsoft.com/office/word/2024/wordml/sdtformatlock" xmlns:w16se="http://schemas.microsoft.com/office/word/2015/wordml/symex" xmlns:wpg="http://schemas.microsoft.com/office/word/2010/wordprocessingGroup" xmlns:wpi="http://schemas.microsoft.com/office/word/2010/wordprocessingInk" xmlns:wne="http://schemas.microsoft.com/office/word/2006/wordml" xmlns:wps="http://schemas.microsoft.com/office/word/2010/wordprocessingShape" mc:Ignorable="w14 w15 w16se w16cid w16 w16cex w16sdtdh w16sdtfl w16du wp14">
   <w:body>
     <w:p>
       <w:pPr>
         <w:pStyle w:val="Ttulo"/>
       </w:pPr>
-      <w:bookmarkStart w:id="0" w:name="_GoBack"/>
-      <w:bookmarkEnd w:id="0"/>
       <w:proofErr w:type="spellStart"/>
       <w:r>
         <w:t>Wireframes</w:t>
@@ -325,7 +323,10 @@
         </w:numPr>
       </w:pPr>
       <w:r>
-        <w:t>Botón: Ingresar</w:t>
+        <w:t xml:space="preserve">Botón: </w:t>
+      </w:r>
+      <w:r>
+        <w:t>Ingresar</w:t>
       </w:r>
     </w:p>
     <w:p>
@@ -414,7 +415,10 @@
         </w:numPr>
       </w:pPr>
       <w:r>
-        <w:t>Mensaje de bienvenida y rol</w:t>
+        <w:t>Mensaje de bienvenida</w:t>
+      </w:r>
+      <w:r>
+        <w:t xml:space="preserve"> y rol</w:t>
       </w:r>
     </w:p>
     <w:p>
@@ -434,7 +438,10 @@
       </w:r>
       <w:proofErr w:type="gramEnd"/>
       <w:r>
-        <w:t xml:space="preserve"> Ingresar, Cerrar Sesión</w:t>
+        <w:t xml:space="preserve"> Ingresar, </w:t>
+      </w:r>
+      <w:r>
+        <w:t>Cerrar Sesión</w:t>
       </w:r>
     </w:p>
     <w:p>
@@ -584,7 +591,13 @@
         <w:t xml:space="preserve">Sección principal: </w:t>
       </w:r>
       <w:r>
-        <w:t>Botón Gestión de usuarios, Gestión de equipos, reportes, Alertas y botón Cerrar sesión.</w:t>
+        <w:t>B</w:t>
+      </w:r>
+      <w:r>
+        <w:t>otón Gestión de usuarios, Gestión de equipos, reportes, Alertas y botón Cerrar sesión</w:t>
+      </w:r>
+      <w:r>
+        <w:t>.</w:t>
       </w:r>
     </w:p>
     <w:p>
@@ -599,9 +612,6 @@
         <w:ind w:left="720"/>
       </w:pPr>
       <w:r>
-        <w:rPr>
-          <w:noProof/>
-        </w:rPr>
         <w:lastRenderedPageBreak/>
         <w:drawing>
           <wp:inline distT="0" distB="0" distL="0" distR="0" wp14:anchorId="5EBAE6DA" wp14:editId="066930E5">
@@ -646,9 +656,6 @@
         <w:t xml:space="preserve"> </w:t>
       </w:r>
       <w:r>
-        <w:rPr>
-          <w:noProof/>
-        </w:rPr>
         <w:drawing>
           <wp:inline distT="0" distB="0" distL="0" distR="0" wp14:anchorId="68217137" wp14:editId="44D16324">
             <wp:extent cx="3547640" cy="1216894"/>
@@ -766,9 +773,6 @@
         <w:ind w:left="720"/>
       </w:pPr>
       <w:r>
-        <w:rPr>
-          <w:noProof/>
-        </w:rPr>
         <w:drawing>
           <wp:inline distT="0" distB="0" distL="0" distR="0" wp14:anchorId="3CE19C00" wp14:editId="780CC08A">
             <wp:extent cx="5400040" cy="2597785"/>
@@ -849,7 +853,10 @@
       </w:pPr>
       <w:r>
         <w:lastRenderedPageBreak/>
-        <w:t>Lista de equipos con columnas: ID RFID, Nombre, Ubicación, Estado, Fecha, Acciones</w:t>
+        <w:t>Lista de equipos con columnas: ID RFID, Nombre, Ubicación, Estado</w:t>
+      </w:r>
+      <w:r>
+        <w:t>, Fecha, Acciones</w:t>
       </w:r>
     </w:p>
     <w:p>
@@ -861,7 +868,13 @@
         </w:numPr>
       </w:pPr>
       <w:r>
-        <w:t>Botones: Guardar equipo, Editar, Dar de baja</w:t>
+        <w:t xml:space="preserve">Botones: </w:t>
+      </w:r>
+      <w:r>
+        <w:t>Guardar</w:t>
+      </w:r>
+      <w:r>
+        <w:t xml:space="preserve"> equipo, Editar, Dar de baja</w:t>
       </w:r>
     </w:p>
     <w:p>
@@ -878,7 +891,6 @@
       <w:r>
         <w:rPr>
           <w:rFonts w:ascii="Times New Roman" w:eastAsia="Times New Roman" w:hAnsi="Times New Roman" w:cs="Times New Roman"/>
-          <w:noProof/>
           <w:sz w:val="24"/>
           <w:szCs w:val="24"/>
           <w:lang w:eastAsia="es-PE"/>
@@ -925,7 +937,13 @@
         <w:pStyle w:val="Ttulo2"/>
       </w:pPr>
       <w:r>
-        <w:t xml:space="preserve">3.6. </w:t>
+        <w:t>3.</w:t>
+      </w:r>
+      <w:r>
+        <w:t>6</w:t>
+      </w:r>
+      <w:r>
+        <w:t xml:space="preserve">. </w:t>
       </w:r>
       <w:r>
         <w:t>Panel de Alertas</w:t>
@@ -1003,9 +1021,6 @@
         <w:ind w:left="360"/>
       </w:pPr>
       <w:r>
-        <w:rPr>
-          <w:noProof/>
-        </w:rPr>
         <w:drawing>
           <wp:inline distT="0" distB="0" distL="0" distR="0" wp14:anchorId="57A460AE" wp14:editId="633B3B94">
             <wp:extent cx="5400040" cy="2484755"/>
@@ -1053,7 +1068,13 @@
         <w:pStyle w:val="Ttulo2"/>
       </w:pPr>
       <w:r>
-        <w:t xml:space="preserve">3.7. </w:t>
+        <w:t>3.</w:t>
+      </w:r>
+      <w:r>
+        <w:t>7</w:t>
+      </w:r>
+      <w:r>
+        <w:t xml:space="preserve">. </w:t>
       </w:r>
       <w:r>
         <w:t>Generación de Reportes</w:t>
@@ -1120,9 +1141,6 @@
         <w:ind w:left="720"/>
       </w:pPr>
       <w:r>
-        <w:rPr>
-          <w:noProof/>
-        </w:rPr>
         <w:drawing>
           <wp:inline distT="0" distB="0" distL="0" distR="0" wp14:anchorId="32380891" wp14:editId="5D0CB4FC">
             <wp:extent cx="5400040" cy="3232785"/>
@@ -2206,7 +2224,18 @@
           <w:szCs w:val="21"/>
           <w:lang w:val="en-US" w:eastAsia="es-PE"/>
         </w:rPr>
-        <w:t>background-color</w:t>
+        <w:t>background-</w:t>
+      </w:r>
+      <w:proofErr w:type="gramStart"/>
+      <w:r>
+        <w:rPr>
+          <w:rFonts w:ascii="Consolas" w:eastAsia="Times New Roman" w:hAnsi="Consolas" w:cs="Times New Roman"/>
+          <w:color w:val="FF0000"/>
+          <w:sz w:val="21"/>
+          <w:szCs w:val="21"/>
+          <w:lang w:val="en-US" w:eastAsia="es-PE"/>
+        </w:rPr>
+        <w:t>color</w:t>
       </w:r>
       <w:r>
         <w:rPr>
@@ -2238,6 +2267,7 @@
         </w:rPr>
         <w:t>;</w:t>
       </w:r>
+      <w:proofErr w:type="gramEnd"/>
     </w:p>
     <w:p>
       <w:pPr>
@@ -2281,6 +2311,7 @@
         </w:rPr>
         <w:t xml:space="preserve">: </w:t>
       </w:r>
+      <w:proofErr w:type="gramStart"/>
       <w:r>
         <w:rPr>
           <w:rFonts w:ascii="Consolas" w:eastAsia="Times New Roman" w:hAnsi="Consolas" w:cs="Times New Roman"/>
@@ -2301,6 +2332,7 @@
         </w:rPr>
         <w:t>;</w:t>
       </w:r>
+      <w:proofErr w:type="gramEnd"/>
     </w:p>
     <w:p>
       <w:pPr>
@@ -2344,6 +2376,7 @@
         </w:rPr>
         <w:t xml:space="preserve">: </w:t>
       </w:r>
+      <w:proofErr w:type="gramStart"/>
       <w:r>
         <w:rPr>
           <w:rFonts w:ascii="Consolas" w:eastAsia="Times New Roman" w:hAnsi="Consolas" w:cs="Times New Roman"/>
@@ -2364,6 +2397,7 @@
         </w:rPr>
         <w:t>;</w:t>
       </w:r>
+      <w:proofErr w:type="gramEnd"/>
     </w:p>
     <w:p>
       <w:pPr>
@@ -2427,6 +2461,7 @@
         </w:rPr>
         <w:t xml:space="preserve"> </w:t>
       </w:r>
+      <w:proofErr w:type="gramStart"/>
       <w:r>
         <w:rPr>
           <w:rFonts w:ascii="Consolas" w:eastAsia="Times New Roman" w:hAnsi="Consolas" w:cs="Times New Roman"/>
@@ -2447,6 +2482,7 @@
         </w:rPr>
         <w:t>;</w:t>
       </w:r>
+      <w:proofErr w:type="gramEnd"/>
     </w:p>
     <w:p>
       <w:pPr>
@@ -2498,7 +2534,18 @@
           <w:szCs w:val="21"/>
           <w:lang w:val="en-US" w:eastAsia="es-PE"/>
         </w:rPr>
-        <w:t>0.5rem</w:t>
+        <w:t>0.</w:t>
+      </w:r>
+      <w:proofErr w:type="gramStart"/>
+      <w:r>
+        <w:rPr>
+          <w:rFonts w:ascii="Consolas" w:eastAsia="Times New Roman" w:hAnsi="Consolas" w:cs="Times New Roman"/>
+          <w:color w:val="098658"/>
+          <w:sz w:val="21"/>
+          <w:szCs w:val="21"/>
+          <w:lang w:val="en-US" w:eastAsia="es-PE"/>
+        </w:rPr>
+        <w:t>5rem</w:t>
       </w:r>
       <w:r>
         <w:rPr>
@@ -2510,6 +2557,7 @@
         </w:rPr>
         <w:t>;</w:t>
       </w:r>
+      <w:proofErr w:type="gramEnd"/>
     </w:p>
     <w:p>
       <w:pPr>
@@ -2553,6 +2601,7 @@
         </w:rPr>
         <w:t xml:space="preserve">: </w:t>
       </w:r>
+      <w:proofErr w:type="gramStart"/>
       <w:r>
         <w:rPr>
           <w:rFonts w:ascii="Consolas" w:eastAsia="Times New Roman" w:hAnsi="Consolas" w:cs="Times New Roman"/>
@@ -2573,6 +2622,7 @@
         </w:rPr>
         <w:t>;</w:t>
       </w:r>
+      <w:proofErr w:type="gramEnd"/>
     </w:p>
     <w:p>
       <w:pPr>
@@ -2616,6 +2666,7 @@
         </w:rPr>
         <w:t xml:space="preserve">: </w:t>
       </w:r>
+      <w:proofErr w:type="gramStart"/>
       <w:r>
         <w:rPr>
           <w:rFonts w:ascii="Consolas" w:eastAsia="Times New Roman" w:hAnsi="Consolas" w:cs="Times New Roman"/>
@@ -2636,6 +2687,7 @@
         </w:rPr>
         <w:t>;</w:t>
       </w:r>
+      <w:proofErr w:type="gramEnd"/>
     </w:p>
     <w:p>
       <w:pPr>
@@ -2833,6 +2885,7 @@
         </w:rPr>
         <w:t>0.1</w:t>
       </w:r>
+      <w:proofErr w:type="gramStart"/>
       <w:r>
         <w:rPr>
           <w:rFonts w:ascii="Consolas" w:eastAsia="Times New Roman" w:hAnsi="Consolas" w:cs="Times New Roman"/>
@@ -2843,6 +2896,7 @@
         </w:rPr>
         <w:t>);</w:t>
       </w:r>
+      <w:proofErr w:type="gramEnd"/>
     </w:p>
     <w:p>
       <w:pPr>
@@ -2920,9 +2974,21 @@
           <w:szCs w:val="21"/>
           <w:lang w:val="en-US" w:eastAsia="es-PE"/>
         </w:rPr>
-        <w:t>-primary:hover</w:t>
+        <w:t>-</w:t>
+      </w:r>
+      <w:proofErr w:type="gramStart"/>
+      <w:r>
+        <w:rPr>
+          <w:rFonts w:ascii="Consolas" w:eastAsia="Times New Roman" w:hAnsi="Consolas" w:cs="Times New Roman"/>
+          <w:color w:val="800000"/>
+          <w:sz w:val="21"/>
+          <w:szCs w:val="21"/>
+          <w:lang w:val="en-US" w:eastAsia="es-PE"/>
+        </w:rPr>
+        <w:t>primary:hover</w:t>
       </w:r>
       <w:proofErr w:type="spellEnd"/>
+      <w:proofErr w:type="gramEnd"/>
       <w:r>
         <w:rPr>
           <w:rFonts w:ascii="Consolas" w:eastAsia="Times New Roman" w:hAnsi="Consolas" w:cs="Times New Roman"/>
@@ -2964,7 +3030,18 @@
           <w:szCs w:val="21"/>
           <w:lang w:val="en-US" w:eastAsia="es-PE"/>
         </w:rPr>
-        <w:t>background-color</w:t>
+        <w:t>background-</w:t>
+      </w:r>
+      <w:proofErr w:type="gramStart"/>
+      <w:r>
+        <w:rPr>
+          <w:rFonts w:ascii="Consolas" w:eastAsia="Times New Roman" w:hAnsi="Consolas" w:cs="Times New Roman"/>
+          <w:color w:val="FF0000"/>
+          <w:sz w:val="21"/>
+          <w:szCs w:val="21"/>
+          <w:lang w:val="en-US" w:eastAsia="es-PE"/>
+        </w:rPr>
+        <w:t>color</w:t>
       </w:r>
       <w:r>
         <w:rPr>
@@ -2996,6 +3073,7 @@
         </w:rPr>
         <w:t>;</w:t>
       </w:r>
+      <w:proofErr w:type="gramEnd"/>
     </w:p>
     <w:p>
       <w:pPr>
@@ -3197,29 +3275,7 @@
           <w:szCs w:val="21"/>
           <w:lang w:val="en-US" w:eastAsia="es-PE"/>
         </w:rPr>
-        <w:t>"</w:t>
-      </w:r>
-      <w:proofErr w:type="spellStart"/>
-      <w:r>
-        <w:rPr>
-          <w:rFonts w:ascii="Consolas" w:eastAsia="Times New Roman" w:hAnsi="Consolas" w:cs="Times New Roman"/>
-          <w:color w:val="0000FF"/>
-          <w:sz w:val="21"/>
-          <w:szCs w:val="21"/>
-          <w:lang w:val="en-US" w:eastAsia="es-PE"/>
-        </w:rPr>
-        <w:t>Correo</w:t>
-      </w:r>
-      <w:proofErr w:type="spellEnd"/>
-      <w:r>
-        <w:rPr>
-          <w:rFonts w:ascii="Consolas" w:eastAsia="Times New Roman" w:hAnsi="Consolas" w:cs="Times New Roman"/>
-          <w:color w:val="0000FF"/>
-          <w:sz w:val="21"/>
-          <w:szCs w:val="21"/>
-          <w:lang w:val="en-US" w:eastAsia="es-PE"/>
-        </w:rPr>
-        <w:t xml:space="preserve"> </w:t>
+        <w:t xml:space="preserve">"Correo </w:t>
       </w:r>
       <w:proofErr w:type="spellStart"/>
       <w:r>
@@ -3391,7 +3447,18 @@
           <w:szCs w:val="21"/>
           <w:lang w:val="en-US" w:eastAsia="es-PE"/>
         </w:rPr>
-        <w:t>#D1D5DB</w:t>
+        <w:t>#</w:t>
+      </w:r>
+      <w:proofErr w:type="gramStart"/>
+      <w:r>
+        <w:rPr>
+          <w:rFonts w:ascii="Consolas" w:eastAsia="Times New Roman" w:hAnsi="Consolas" w:cs="Times New Roman"/>
+          <w:color w:val="0451A5"/>
+          <w:sz w:val="21"/>
+          <w:szCs w:val="21"/>
+          <w:lang w:val="en-US" w:eastAsia="es-PE"/>
+        </w:rPr>
+        <w:t>D1D5DB</w:t>
       </w:r>
       <w:r>
         <w:rPr>
@@ -3403,6 +3470,7 @@
         </w:rPr>
         <w:t>;</w:t>
       </w:r>
+      <w:proofErr w:type="gramEnd"/>
     </w:p>
     <w:p>
       <w:pPr>
@@ -3454,7 +3522,18 @@
           <w:szCs w:val="21"/>
           <w:lang w:val="en-US" w:eastAsia="es-PE"/>
         </w:rPr>
-        <w:t>0.375rem</w:t>
+        <w:t>0.</w:t>
+      </w:r>
+      <w:proofErr w:type="gramStart"/>
+      <w:r>
+        <w:rPr>
+          <w:rFonts w:ascii="Consolas" w:eastAsia="Times New Roman" w:hAnsi="Consolas" w:cs="Times New Roman"/>
+          <w:color w:val="098658"/>
+          <w:sz w:val="21"/>
+          <w:szCs w:val="21"/>
+          <w:lang w:val="en-US" w:eastAsia="es-PE"/>
+        </w:rPr>
+        <w:t>375rem</w:t>
       </w:r>
       <w:r>
         <w:rPr>
@@ -3466,6 +3545,7 @@
         </w:rPr>
         <w:t>;</w:t>
       </w:r>
+      <w:proofErr w:type="gramEnd"/>
     </w:p>
     <w:p>
       <w:pPr>
@@ -3529,6 +3609,7 @@
         </w:rPr>
         <w:t xml:space="preserve"> </w:t>
       </w:r>
+      <w:proofErr w:type="gramStart"/>
       <w:r>
         <w:rPr>
           <w:rFonts w:ascii="Consolas" w:eastAsia="Times New Roman" w:hAnsi="Consolas" w:cs="Times New Roman"/>
@@ -3549,6 +3630,7 @@
         </w:rPr>
         <w:t>;</w:t>
       </w:r>
+      <w:proofErr w:type="gramEnd"/>
     </w:p>
     <w:p>
       <w:pPr>
@@ -3592,6 +3674,7 @@
         </w:rPr>
         <w:t xml:space="preserve">: </w:t>
       </w:r>
+      <w:proofErr w:type="gramStart"/>
       <w:r>
         <w:rPr>
           <w:rFonts w:ascii="Consolas" w:eastAsia="Times New Roman" w:hAnsi="Consolas" w:cs="Times New Roman"/>
@@ -3612,6 +3695,7 @@
         </w:rPr>
         <w:t>;</w:t>
       </w:r>
+      <w:proofErr w:type="gramEnd"/>
     </w:p>
     <w:p>
       <w:pPr>
@@ -3655,6 +3739,7 @@
         </w:rPr>
         <w:t xml:space="preserve">: </w:t>
       </w:r>
+      <w:proofErr w:type="gramStart"/>
       <w:r>
         <w:rPr>
           <w:rFonts w:ascii="Consolas" w:eastAsia="Times New Roman" w:hAnsi="Consolas" w:cs="Times New Roman"/>
@@ -3675,6 +3760,7 @@
         </w:rPr>
         <w:t>;</w:t>
       </w:r>
+      <w:proofErr w:type="gramEnd"/>
     </w:p>
     <w:p>
       <w:pPr>
@@ -3718,6 +3804,7 @@
         </w:rPr>
         <w:t xml:space="preserve">: </w:t>
       </w:r>
+      <w:proofErr w:type="gramStart"/>
       <w:r>
         <w:rPr>
           <w:rFonts w:ascii="Consolas" w:eastAsia="Times New Roman" w:hAnsi="Consolas" w:cs="Times New Roman"/>
@@ -3738,6 +3825,7 @@
         </w:rPr>
         <w:t>;</w:t>
       </w:r>
+      <w:proofErr w:type="gramEnd"/>
     </w:p>
     <w:p>
       <w:pPr>
@@ -3849,7 +3937,18 @@
           <w:szCs w:val="21"/>
           <w:lang w:val="en-US" w:eastAsia="es-PE"/>
         </w:rPr>
-        <w:t>border-color</w:t>
+        <w:t>border-</w:t>
+      </w:r>
+      <w:proofErr w:type="gramStart"/>
+      <w:r>
+        <w:rPr>
+          <w:rFonts w:ascii="Consolas" w:eastAsia="Times New Roman" w:hAnsi="Consolas" w:cs="Times New Roman"/>
+          <w:color w:val="FF0000"/>
+          <w:sz w:val="21"/>
+          <w:szCs w:val="21"/>
+          <w:lang w:val="en-US" w:eastAsia="es-PE"/>
+        </w:rPr>
+        <w:t>color</w:t>
       </w:r>
       <w:r>
         <w:rPr>
@@ -3881,6 +3980,7 @@
         </w:rPr>
         <w:t>;</w:t>
       </w:r>
+      <w:proofErr w:type="gramEnd"/>
     </w:p>
     <w:p>
       <w:pPr>
@@ -4480,6 +4580,7 @@
         </w:rPr>
         <w:t xml:space="preserve">: </w:t>
       </w:r>
+      <w:proofErr w:type="gramStart"/>
       <w:r>
         <w:rPr>
           <w:rFonts w:ascii="Consolas" w:eastAsia="Times New Roman" w:hAnsi="Consolas" w:cs="Times New Roman"/>
@@ -4500,6 +4601,7 @@
         </w:rPr>
         <w:t>;</w:t>
       </w:r>
+      <w:proofErr w:type="gramEnd"/>
     </w:p>
     <w:p>
       <w:pPr>
@@ -4563,6 +4665,7 @@
         </w:rPr>
         <w:t xml:space="preserve"> </w:t>
       </w:r>
+      <w:proofErr w:type="gramStart"/>
       <w:r>
         <w:rPr>
           <w:rFonts w:ascii="Consolas" w:eastAsia="Times New Roman" w:hAnsi="Consolas" w:cs="Times New Roman"/>
@@ -4583,6 +4686,7 @@
         </w:rPr>
         <w:t>;</w:t>
       </w:r>
+      <w:proofErr w:type="gramEnd"/>
     </w:p>
     <w:p>
       <w:pPr>
@@ -4626,6 +4730,7 @@
         </w:rPr>
         <w:t xml:space="preserve">: </w:t>
       </w:r>
+      <w:proofErr w:type="gramStart"/>
       <w:r>
         <w:rPr>
           <w:rFonts w:ascii="Consolas" w:eastAsia="Times New Roman" w:hAnsi="Consolas" w:cs="Times New Roman"/>
@@ -4646,6 +4751,7 @@
         </w:rPr>
         <w:t>;</w:t>
       </w:r>
+      <w:proofErr w:type="gramEnd"/>
     </w:p>
     <w:p>
       <w:pPr>
@@ -4697,7 +4803,18 @@
           <w:szCs w:val="21"/>
           <w:lang w:val="en-US" w:eastAsia="es-PE"/>
         </w:rPr>
-        <w:t>0.5rem</w:t>
+        <w:t>0.</w:t>
+      </w:r>
+      <w:proofErr w:type="gramStart"/>
+      <w:r>
+        <w:rPr>
+          <w:rFonts w:ascii="Consolas" w:eastAsia="Times New Roman" w:hAnsi="Consolas" w:cs="Times New Roman"/>
+          <w:color w:val="098658"/>
+          <w:sz w:val="21"/>
+          <w:szCs w:val="21"/>
+          <w:lang w:val="en-US" w:eastAsia="es-PE"/>
+        </w:rPr>
+        <w:t>5rem</w:t>
       </w:r>
       <w:r>
         <w:rPr>
@@ -4709,6 +4826,7 @@
         </w:rPr>
         <w:t>;</w:t>
       </w:r>
+      <w:proofErr w:type="gramEnd"/>
     </w:p>
     <w:p>
       <w:pPr>
@@ -4906,6 +5024,7 @@
         </w:rPr>
         <w:t>0.05</w:t>
       </w:r>
+      <w:proofErr w:type="gramStart"/>
       <w:r>
         <w:rPr>
           <w:rFonts w:ascii="Consolas" w:eastAsia="Times New Roman" w:hAnsi="Consolas" w:cs="Times New Roman"/>
@@ -4916,6 +5035,7 @@
         </w:rPr>
         <w:t>);</w:t>
       </w:r>
+      <w:proofErr w:type="gramEnd"/>
     </w:p>
     <w:p>
       <w:pPr>
@@ -5089,7 +5209,7 @@
 </file>
 
 <file path=word/numbering.xml><?xml version="1.0" encoding="utf-8"?>
-<w:numbering xmlns:wpc="http://schemas.microsoft.com/office/word/2010/wordprocessingCanvas" xmlns:cx="http://schemas.microsoft.com/office/drawing/2014/chartex" xmlns:cx1="http://schemas.microsoft.com/office/drawing/2015/9/8/chartex" xmlns:cx2="http://schemas.microsoft.com/office/drawing/2015/10/21/chartex" xmlns:cx3="http://schemas.microsoft.com/office/drawing/2016/5/9/chartex" xmlns:cx4="http://schemas.microsoft.com/office/drawing/2016/5/10/chartex" xmlns:cx5="http://schemas.microsoft.com/office/drawing/2016/5/11/chartex" xmlns:cx6="http://schemas.microsoft.com/office/drawing/2016/5/12/chartex" xmlns:cx7="http://schemas.microsoft.com/office/drawing/2016/5/13/chartex" xmlns:cx8="http://schemas.microsoft.com/office/drawing/2016/5/14/chartex" xmlns:mc="http://schemas.openxmlformats.org/markup-compatibility/2006" xmlns:aink="http://schemas.microsoft.com/office/drawing/2016/ink" xmlns:am3d="http://schemas.microsoft.com/office/drawing/2017/model3d" xmlns:o="urn:schemas-microsoft-com:office:office" xmlns:r="http://schemas.openxmlformats.org/officeDocument/2006/relationships" xmlns:m="http://schemas.openxmlformats.org/officeDocument/2006/math" xmlns:v="urn:schemas-microsoft-com:vml" xmlns:wp14="http://schemas.microsoft.com/office/word/2010/wordprocessingDrawing" xmlns:wp="http://schemas.openxmlformats.org/drawingml/2006/wordprocessingDrawing" xmlns:w10="urn:schemas-microsoft-com:office:word" xmlns:w="http://schemas.openxmlformats.org/wordprocessingml/2006/main" xmlns:w14="http://schemas.microsoft.com/office/word/2010/wordml" xmlns:w15="http://schemas.microsoft.com/office/word/2012/wordml" xmlns:w16cid="http://schemas.microsoft.com/office/word/2016/wordml/cid" xmlns:w16se="http://schemas.microsoft.com/office/word/2015/wordml/symex" xmlns:wpg="http://schemas.microsoft.com/office/word/2010/wordprocessingGroup" xmlns:wpi="http://schemas.microsoft.com/office/word/2010/wordprocessingInk" xmlns:wne="http://schemas.microsoft.com/office/word/2006/wordml" xmlns:wps="http://schemas.microsoft.com/office/word/2010/wordprocessingShape" mc:Ignorable="w14 w15 w16se w16cid wp14">
+<w:numbering xmlns:wpc="http://schemas.microsoft.com/office/word/2010/wordprocessingCanvas" xmlns:cx="http://schemas.microsoft.com/office/drawing/2014/chartex" xmlns:cx1="http://schemas.microsoft.com/office/drawing/2015/9/8/chartex" xmlns:cx2="http://schemas.microsoft.com/office/drawing/2015/10/21/chartex" xmlns:cx3="http://schemas.microsoft.com/office/drawing/2016/5/9/chartex" xmlns:cx4="http://schemas.microsoft.com/office/drawing/2016/5/10/chartex" xmlns:cx5="http://schemas.microsoft.com/office/drawing/2016/5/11/chartex" xmlns:cx6="http://schemas.microsoft.com/office/drawing/2016/5/12/chartex" xmlns:cx7="http://schemas.microsoft.com/office/drawing/2016/5/13/chartex" xmlns:cx8="http://schemas.microsoft.com/office/drawing/2016/5/14/chartex" xmlns:mc="http://schemas.openxmlformats.org/markup-compatibility/2006" xmlns:aink="http://schemas.microsoft.com/office/drawing/2016/ink" xmlns:am3d="http://schemas.microsoft.com/office/drawing/2017/model3d" xmlns:o="urn:schemas-microsoft-com:office:office" xmlns:oel="http://schemas.microsoft.com/office/2019/extlst" xmlns:r="http://schemas.openxmlformats.org/officeDocument/2006/relationships" xmlns:m="http://schemas.openxmlformats.org/officeDocument/2006/math" xmlns:v="urn:schemas-microsoft-com:vml" xmlns:wp14="http://schemas.microsoft.com/office/word/2010/wordprocessingDrawing" xmlns:wp="http://schemas.openxmlformats.org/drawingml/2006/wordprocessingDrawing" xmlns:w10="urn:schemas-microsoft-com:office:word" xmlns:w="http://schemas.openxmlformats.org/wordprocessingml/2006/main" xmlns:w14="http://schemas.microsoft.com/office/word/2010/wordml" xmlns:w15="http://schemas.microsoft.com/office/word/2012/wordml" xmlns:w16cex="http://schemas.microsoft.com/office/word/2018/wordml/cex" xmlns:w16cid="http://schemas.microsoft.com/office/word/2016/wordml/cid" xmlns:w16="http://schemas.microsoft.com/office/word/2018/wordml" xmlns:w16du="http://schemas.microsoft.com/office/word/2023/wordml/word16du" xmlns:w16sdtdh="http://schemas.microsoft.com/office/word/2020/wordml/sdtdatahash" xmlns:w16sdtfl="http://schemas.microsoft.com/office/word/2024/wordml/sdtformatlock" xmlns:w16se="http://schemas.microsoft.com/office/word/2015/wordml/symex" xmlns:wpg="http://schemas.microsoft.com/office/word/2010/wordprocessingGroup" xmlns:wpi="http://schemas.microsoft.com/office/word/2010/wordprocessingInk" xmlns:wne="http://schemas.microsoft.com/office/word/2006/wordml" xmlns:wps="http://schemas.microsoft.com/office/word/2010/wordprocessingShape" mc:Ignorable="w14 w15 w16se w16cid w16 w16cex w16sdtdh w16sdtfl w16du wp14">
   <w:abstractNum w:abstractNumId="0" w15:restartNumberingAfterBreak="0">
     <w:nsid w:val="03E34788"/>
     <w:multiLevelType w:val="multilevel"/>
@@ -9679,107 +9799,107 @@
       </w:rPr>
     </w:lvl>
   </w:abstractNum>
-  <w:num w:numId="1">
+  <w:num w:numId="1" w16cid:durableId="595213921">
     <w:abstractNumId w:val="31"/>
   </w:num>
-  <w:num w:numId="2">
+  <w:num w:numId="2" w16cid:durableId="471555101">
     <w:abstractNumId w:val="30"/>
   </w:num>
-  <w:num w:numId="3">
+  <w:num w:numId="3" w16cid:durableId="2067944262">
     <w:abstractNumId w:val="11"/>
   </w:num>
-  <w:num w:numId="4">
+  <w:num w:numId="4" w16cid:durableId="1233932654">
     <w:abstractNumId w:val="9"/>
   </w:num>
-  <w:num w:numId="5">
+  <w:num w:numId="5" w16cid:durableId="1568491385">
     <w:abstractNumId w:val="29"/>
   </w:num>
-  <w:num w:numId="6">
+  <w:num w:numId="6" w16cid:durableId="924610334">
     <w:abstractNumId w:val="28"/>
   </w:num>
-  <w:num w:numId="7">
+  <w:num w:numId="7" w16cid:durableId="1308364834">
     <w:abstractNumId w:val="0"/>
   </w:num>
-  <w:num w:numId="8">
+  <w:num w:numId="8" w16cid:durableId="1960185919">
     <w:abstractNumId w:val="3"/>
   </w:num>
-  <w:num w:numId="9">
+  <w:num w:numId="9" w16cid:durableId="1107653084">
     <w:abstractNumId w:val="2"/>
   </w:num>
-  <w:num w:numId="10">
+  <w:num w:numId="10" w16cid:durableId="1477917933">
     <w:abstractNumId w:val="14"/>
   </w:num>
-  <w:num w:numId="11">
+  <w:num w:numId="11" w16cid:durableId="553781669">
     <w:abstractNumId w:val="5"/>
   </w:num>
-  <w:num w:numId="12">
+  <w:num w:numId="12" w16cid:durableId="1719164394">
     <w:abstractNumId w:val="10"/>
   </w:num>
-  <w:num w:numId="13">
+  <w:num w:numId="13" w16cid:durableId="502092289">
     <w:abstractNumId w:val="19"/>
   </w:num>
-  <w:num w:numId="14">
+  <w:num w:numId="14" w16cid:durableId="1203666803">
     <w:abstractNumId w:val="16"/>
   </w:num>
-  <w:num w:numId="15">
+  <w:num w:numId="15" w16cid:durableId="1567032802">
     <w:abstractNumId w:val="8"/>
   </w:num>
-  <w:num w:numId="16">
+  <w:num w:numId="16" w16cid:durableId="361904343">
     <w:abstractNumId w:val="26"/>
   </w:num>
-  <w:num w:numId="17">
+  <w:num w:numId="17" w16cid:durableId="1429615080">
     <w:abstractNumId w:val="22"/>
   </w:num>
-  <w:num w:numId="18">
+  <w:num w:numId="18" w16cid:durableId="16389591">
     <w:abstractNumId w:val="20"/>
   </w:num>
-  <w:num w:numId="19">
+  <w:num w:numId="19" w16cid:durableId="1957059640">
     <w:abstractNumId w:val="6"/>
   </w:num>
-  <w:num w:numId="20">
+  <w:num w:numId="20" w16cid:durableId="50659920">
     <w:abstractNumId w:val="15"/>
   </w:num>
-  <w:num w:numId="21">
+  <w:num w:numId="21" w16cid:durableId="1959532822">
     <w:abstractNumId w:val="25"/>
   </w:num>
-  <w:num w:numId="22">
+  <w:num w:numId="22" w16cid:durableId="737821380">
     <w:abstractNumId w:val="7"/>
   </w:num>
-  <w:num w:numId="23">
+  <w:num w:numId="23" w16cid:durableId="808013649">
     <w:abstractNumId w:val="27"/>
   </w:num>
-  <w:num w:numId="24">
+  <w:num w:numId="24" w16cid:durableId="2109495949">
     <w:abstractNumId w:val="4"/>
   </w:num>
-  <w:num w:numId="25">
+  <w:num w:numId="25" w16cid:durableId="629633041">
     <w:abstractNumId w:val="12"/>
   </w:num>
-  <w:num w:numId="26">
+  <w:num w:numId="26" w16cid:durableId="726805066">
     <w:abstractNumId w:val="21"/>
   </w:num>
-  <w:num w:numId="27">
+  <w:num w:numId="27" w16cid:durableId="27683142">
     <w:abstractNumId w:val="24"/>
   </w:num>
-  <w:num w:numId="28">
+  <w:num w:numId="28" w16cid:durableId="1158305912">
     <w:abstractNumId w:val="1"/>
   </w:num>
-  <w:num w:numId="29">
+  <w:num w:numId="29" w16cid:durableId="2029866597">
     <w:abstractNumId w:val="23"/>
   </w:num>
-  <w:num w:numId="30">
+  <w:num w:numId="30" w16cid:durableId="1923680657">
     <w:abstractNumId w:val="13"/>
   </w:num>
-  <w:num w:numId="31">
+  <w:num w:numId="31" w16cid:durableId="996223901">
     <w:abstractNumId w:val="18"/>
   </w:num>
-  <w:num w:numId="32">
+  <w:num w:numId="32" w16cid:durableId="662242096">
     <w:abstractNumId w:val="17"/>
   </w:num>
 </w:numbering>
 </file>
 
 <file path=word/styles.xml><?xml version="1.0" encoding="utf-8"?>
-<w:styles xmlns:mc="http://schemas.openxmlformats.org/markup-compatibility/2006" xmlns:r="http://schemas.openxmlformats.org/officeDocument/2006/relationships" xmlns:w="http://schemas.openxmlformats.org/wordprocessingml/2006/main" xmlns:w14="http://schemas.microsoft.com/office/word/2010/wordml" xmlns:w15="http://schemas.microsoft.com/office/word/2012/wordml" xmlns:w16cid="http://schemas.microsoft.com/office/word/2016/wordml/cid" xmlns:w16se="http://schemas.microsoft.com/office/word/2015/wordml/symex" mc:Ignorable="w14 w15 w16se w16cid">
+<w:styles xmlns:mc="http://schemas.openxmlformats.org/markup-compatibility/2006" xmlns:r="http://schemas.openxmlformats.org/officeDocument/2006/relationships" xmlns:w="http://schemas.openxmlformats.org/wordprocessingml/2006/main" xmlns:w14="http://schemas.microsoft.com/office/word/2010/wordml" xmlns:w15="http://schemas.microsoft.com/office/word/2012/wordml" xmlns:w16cex="http://schemas.microsoft.com/office/word/2018/wordml/cex" xmlns:w16cid="http://schemas.microsoft.com/office/word/2016/wordml/cid" xmlns:w16="http://schemas.microsoft.com/office/word/2018/wordml" xmlns:w16du="http://schemas.microsoft.com/office/word/2023/wordml/word16du" xmlns:w16sdtdh="http://schemas.microsoft.com/office/word/2020/wordml/sdtdatahash" xmlns:w16sdtfl="http://schemas.microsoft.com/office/word/2024/wordml/sdtformatlock" xmlns:w16se="http://schemas.microsoft.com/office/word/2015/wordml/symex" mc:Ignorable="w14 w15 w16se w16cid w16 w16cex w16sdtdh w16sdtfl w16du">
   <w:docDefaults>
     <w:rPrDefault>
       <w:rPr>
@@ -9795,7 +9915,7 @@
       </w:pPr>
     </w:pPrDefault>
   </w:docDefaults>
-  <w:latentStyles w:defLockedState="0" w:defUIPriority="99" w:defSemiHidden="0" w:defUnhideWhenUsed="0" w:defQFormat="0" w:count="375">
+  <w:latentStyles w:defLockedState="0" w:defUIPriority="99" w:defSemiHidden="0" w:defUnhideWhenUsed="0" w:defQFormat="0" w:count="376">
     <w:lsdException w:name="Normal" w:uiPriority="0" w:qFormat="1"/>
     <w:lsdException w:name="heading 1" w:uiPriority="9" w:qFormat="1"/>
     <w:lsdException w:name="heading 2" w:semiHidden="1" w:uiPriority="9" w:unhideWhenUsed="1" w:qFormat="1"/>
@@ -10171,6 +10291,7 @@
     <w:lsdException w:name="Smart Hyperlink" w:semiHidden="1" w:unhideWhenUsed="1"/>
     <w:lsdException w:name="Hashtag" w:semiHidden="1" w:unhideWhenUsed="1"/>
     <w:lsdException w:name="Unresolved Mention" w:semiHidden="1" w:unhideWhenUsed="1"/>
+    <w:lsdException w:name="Smart Link" w:semiHidden="1" w:unhideWhenUsed="1"/>
   </w:latentStyles>
   <w:style w:type="paragraph" w:default="1" w:styleId="Normal">
     <w:name w:val="Normal"/>
@@ -10266,7 +10387,6 @@
   <w:style w:type="character" w:default="1" w:styleId="Fuentedeprrafopredeter">
     <w:name w:val="Default Paragraph Font"/>
     <w:uiPriority w:val="1"/>
-    <w:semiHidden/>
     <w:unhideWhenUsed/>
   </w:style>
   <w:style w:type="table" w:default="1" w:styleId="Tablanormal">
